--- a/lnx/lnx.ker.dvfs.docx
+++ b/lnx/lnx.ker.dvfs.docx
@@ -15,6 +15,40 @@
         </w:rPr>
         <w:t>DVFS</w:t>
       </w:r>
+    </w:p>
+    <w:p/>
+    <w:p>
+      <w:pPr>
+        <w:pStyle w:val="1"/>
+      </w:pPr>
+      <w:r>
+        <w:rPr>
+          <w:rFonts w:hint="eastAsia"/>
+        </w:rPr>
+        <w:t>目录</w:t>
+      </w:r>
+    </w:p>
+    <w:p>
+      <w:pPr>
+        <w:rPr>
+          <w:rFonts w:hint="eastAsia"/>
+        </w:rPr>
+      </w:pPr>
+      <w:r>
+        <w:rPr>
+          <w:rFonts w:hint="eastAsia"/>
+        </w:rPr>
+        <w:t>/arch/arm64/boot/dts/rockship/rk3399.dtsi</w:t>
+      </w:r>
+      <w:bookmarkStart w:id="0" w:name="_GoBack"/>
+      <w:bookmarkEnd w:id="0"/>
+    </w:p>
+    <w:p>
+      <w:pPr>
+        <w:rPr>
+          <w:rFonts w:hint="eastAsia"/>
+        </w:rPr>
+      </w:pPr>
     </w:p>
     <w:p>
       <w:pPr>
@@ -347,35 +381,44 @@
     <w:p>
       <w:pPr>
         <w:rPr>
+          <w:rFonts w:ascii="Arial" w:hAnsi="Arial" w:cs="Arial"/>
+          <w:color w:val="333333"/>
+          <w:szCs w:val="21"/>
+          <w:shd w:val="clear" w:color="auto" w:fill="FFFFFF"/>
+        </w:rPr>
+      </w:pPr>
+      <w:r>
+        <w:rPr>
+          <w:rFonts w:ascii="Arial" w:hAnsi="Arial" w:cs="Arial"/>
+          <w:color w:val="333333"/>
+          <w:szCs w:val="21"/>
+          <w:shd w:val="clear" w:color="auto" w:fill="FFFFFF"/>
+        </w:rPr>
+        <w:t>RK3288</w:t>
+      </w:r>
+      <w:r>
+        <w:rPr>
+          <w:rFonts w:ascii="Arial" w:hAnsi="Arial" w:cs="Arial"/>
+          <w:color w:val="333333"/>
+          <w:szCs w:val="21"/>
+          <w:shd w:val="clear" w:color="auto" w:fill="FFFFFF"/>
+        </w:rPr>
+        <w:t>:</w:t>
+      </w:r>
+      <w:r>
+        <w:rPr>
+          <w:rFonts w:hint="eastAsia"/>
+        </w:rPr>
+        <w:t xml:space="preserve"> </w:t>
+      </w:r>
+      <w:r>
+        <w:rPr>
           <w:rFonts w:ascii="Arial" w:hAnsi="Arial" w:cs="Arial" w:hint="eastAsia"/>
           <w:color w:val="333333"/>
           <w:szCs w:val="21"/>
           <w:shd w:val="clear" w:color="auto" w:fill="FFFFFF"/>
         </w:rPr>
-      </w:pPr>
-      <w:r>
-        <w:rPr>
-          <w:rFonts w:ascii="Arial" w:hAnsi="Arial" w:cs="Arial"/>
-          <w:color w:val="333333"/>
-          <w:szCs w:val="21"/>
-          <w:shd w:val="clear" w:color="auto" w:fill="FFFFFF"/>
-        </w:rPr>
-        <w:t>RK3288</w:t>
-      </w:r>
-      <w:r>
-        <w:rPr>
-          <w:rFonts w:ascii="Arial" w:hAnsi="Arial" w:cs="Arial"/>
-          <w:color w:val="333333"/>
-          <w:szCs w:val="21"/>
-          <w:shd w:val="clear" w:color="auto" w:fill="FFFFFF"/>
-        </w:rPr>
-        <w:t>:</w:t>
-      </w:r>
-      <w:r>
-        <w:rPr>
-          <w:rFonts w:hint="eastAsia"/>
-        </w:rPr>
-        <w:t xml:space="preserve"> </w:t>
+        <w:t>芯片内嵌的最新一代和最强大的</w:t>
       </w:r>
       <w:r>
         <w:rPr>
@@ -384,7 +427,7 @@
           <w:szCs w:val="21"/>
           <w:shd w:val="clear" w:color="auto" w:fill="FFFFFF"/>
         </w:rPr>
-        <w:t>芯片内嵌的最新一代和最强大的</w:t>
+        <w:t>GPU</w:t>
       </w:r>
       <w:r>
         <w:rPr>
@@ -393,7 +436,7 @@
           <w:szCs w:val="21"/>
           <w:shd w:val="clear" w:color="auto" w:fill="FFFFFF"/>
         </w:rPr>
-        <w:t>GPU</w:t>
+        <w:t>（</w:t>
       </w:r>
       <w:r>
         <w:rPr>
@@ -402,7 +445,7 @@
           <w:szCs w:val="21"/>
           <w:shd w:val="clear" w:color="auto" w:fill="FFFFFF"/>
         </w:rPr>
-        <w:t>（</w:t>
+        <w:t>Mali-T764</w:t>
       </w:r>
       <w:r>
         <w:rPr>
@@ -411,7 +454,7 @@
           <w:szCs w:val="21"/>
           <w:shd w:val="clear" w:color="auto" w:fill="FFFFFF"/>
         </w:rPr>
-        <w:t>Mali-T764</w:t>
+        <w:t>）能顺利支持高分辨率（</w:t>
       </w:r>
       <w:r>
         <w:rPr>
@@ -420,7 +463,7 @@
           <w:szCs w:val="21"/>
           <w:shd w:val="clear" w:color="auto" w:fill="FFFFFF"/>
         </w:rPr>
-        <w:t>）能顺利支持高分辨率（</w:t>
+        <w:t>3840X2160</w:t>
       </w:r>
       <w:r>
         <w:rPr>
@@ -429,7 +472,7 @@
           <w:szCs w:val="21"/>
           <w:shd w:val="clear" w:color="auto" w:fill="FFFFFF"/>
         </w:rPr>
-        <w:t>3840X2160</w:t>
+        <w:t>）显示和主流游戏。支持</w:t>
       </w:r>
       <w:r>
         <w:rPr>
@@ -438,7 +481,7 @@
           <w:szCs w:val="21"/>
           <w:shd w:val="clear" w:color="auto" w:fill="FFFFFF"/>
         </w:rPr>
-        <w:t>）显示和主流游戏。支持</w:t>
+        <w:t>OpenVG1.1</w:t>
       </w:r>
       <w:r>
         <w:rPr>
@@ -447,7 +490,7 @@
           <w:szCs w:val="21"/>
           <w:shd w:val="clear" w:color="auto" w:fill="FFFFFF"/>
         </w:rPr>
-        <w:t>OpenVG1.1</w:t>
+        <w:t>，</w:t>
       </w:r>
       <w:r>
         <w:rPr>
@@ -456,7 +499,7 @@
           <w:szCs w:val="21"/>
           <w:shd w:val="clear" w:color="auto" w:fill="FFFFFF"/>
         </w:rPr>
-        <w:t>，</w:t>
+        <w:t>OpenGL</w:t>
       </w:r>
       <w:r>
         <w:rPr>
@@ -465,7 +508,7 @@
           <w:szCs w:val="21"/>
           <w:shd w:val="clear" w:color="auto" w:fill="FFFFFF"/>
         </w:rPr>
-        <w:t>OpenGL</w:t>
+        <w:t>的</w:t>
       </w:r>
       <w:r>
         <w:rPr>
@@ -474,7 +517,7 @@
           <w:szCs w:val="21"/>
           <w:shd w:val="clear" w:color="auto" w:fill="FFFFFF"/>
         </w:rPr>
-        <w:t>的</w:t>
+        <w:t>ES1.1/2.0/3.0</w:t>
       </w:r>
       <w:r>
         <w:rPr>
@@ -483,7 +526,7 @@
           <w:szCs w:val="21"/>
           <w:shd w:val="clear" w:color="auto" w:fill="FFFFFF"/>
         </w:rPr>
-        <w:t>ES1.1/2.0/3.0</w:t>
+        <w:t>，</w:t>
       </w:r>
       <w:r>
         <w:rPr>
@@ -492,7 +535,7 @@
           <w:szCs w:val="21"/>
           <w:shd w:val="clear" w:color="auto" w:fill="FFFFFF"/>
         </w:rPr>
-        <w:t>，</w:t>
+        <w:t>OpenCL1.1</w:t>
       </w:r>
       <w:r>
         <w:rPr>
@@ -501,7 +544,7 @@
           <w:szCs w:val="21"/>
           <w:shd w:val="clear" w:color="auto" w:fill="FFFFFF"/>
         </w:rPr>
-        <w:t>OpenCL1.1</w:t>
+        <w:t>，</w:t>
       </w:r>
       <w:r>
         <w:rPr>
@@ -510,7 +553,7 @@
           <w:szCs w:val="21"/>
           <w:shd w:val="clear" w:color="auto" w:fill="FFFFFF"/>
         </w:rPr>
-        <w:t>，</w:t>
+        <w:t>RenderScript</w:t>
       </w:r>
       <w:r>
         <w:rPr>
@@ -519,7 +562,7 @@
           <w:szCs w:val="21"/>
           <w:shd w:val="clear" w:color="auto" w:fill="FFFFFF"/>
         </w:rPr>
-        <w:t>RenderScript</w:t>
+        <w:t>以及</w:t>
       </w:r>
       <w:r>
         <w:rPr>
@@ -528,7 +571,7 @@
           <w:szCs w:val="21"/>
           <w:shd w:val="clear" w:color="auto" w:fill="FFFFFF"/>
         </w:rPr>
-        <w:t>以及</w:t>
+        <w:t>DirectX11</w:t>
       </w:r>
       <w:r>
         <w:rPr>
@@ -537,7 +580,7 @@
           <w:szCs w:val="21"/>
           <w:shd w:val="clear" w:color="auto" w:fill="FFFFFF"/>
         </w:rPr>
-        <w:t>DirectX11</w:t>
+        <w:t>等，在</w:t>
       </w:r>
       <w:r>
         <w:rPr>
@@ -546,7 +589,7 @@
           <w:szCs w:val="21"/>
           <w:shd w:val="clear" w:color="auto" w:fill="FFFFFF"/>
         </w:rPr>
-        <w:t>等，在</w:t>
+        <w:t>3D</w:t>
       </w:r>
       <w:r>
         <w:rPr>
@@ -555,15 +598,6 @@
           <w:szCs w:val="21"/>
           <w:shd w:val="clear" w:color="auto" w:fill="FFFFFF"/>
         </w:rPr>
-        <w:t>3D</w:t>
-      </w:r>
-      <w:r>
-        <w:rPr>
-          <w:rFonts w:ascii="Arial" w:hAnsi="Arial" w:cs="Arial" w:hint="eastAsia"/>
-          <w:color w:val="333333"/>
-          <w:szCs w:val="21"/>
-          <w:shd w:val="clear" w:color="auto" w:fill="FFFFFF"/>
-        </w:rPr>
         <w:t>效果方面相对同类产品有较大的提升。</w:t>
       </w:r>
     </w:p>
@@ -877,12 +911,19 @@
         <w:rPr>
           <w:rFonts w:hint="eastAsia"/>
         </w:rPr>
-        <w:t>的电压。另外，在调整频率和电压时，要特别注意调整的顺序。当频率由高到低调整时，应该先降频率，再降电压；相反，当升高频率时，应该先升电压，再升频率。虽然现在做</w:t>
+        <w:t>的电压。另外，在调整频率和电压时，要特别注意调整的顺序。当频率由高到低调整时，应该先降频率，再降电</w:t>
       </w:r>
       <w:r>
         <w:rPr>
           <w:rFonts w:hint="eastAsia"/>
         </w:rPr>
+        <w:lastRenderedPageBreak/>
+        <w:t>压；相反，当升高频率时，应该先升电压，再升频率。虽然现在做</w:t>
+      </w:r>
+      <w:r>
+        <w:rPr>
+          <w:rFonts w:hint="eastAsia"/>
+        </w:rPr>
         <w:t>DVFS</w:t>
       </w:r>
       <w:r>
@@ -907,9 +948,6 @@
     <w:p>
       <w:pPr>
         <w:ind w:firstLine="420"/>
-        <w:rPr>
-          <w:rFonts w:hint="eastAsia"/>
-        </w:rPr>
       </w:pPr>
     </w:p>
     <w:p>
@@ -921,7 +959,6 @@
         </w:numPr>
       </w:pPr>
       <w:r>
-        <w:lastRenderedPageBreak/>
         <w:t>A</w:t>
       </w:r>
       <w:r>
@@ -1519,9 +1556,6 @@
           <w:ilvl w:val="1"/>
           <w:numId w:val="1"/>
         </w:numPr>
-        <w:rPr>
-          <w:rFonts w:hint="eastAsia"/>
-        </w:rPr>
       </w:pPr>
       <w:r>
         <w:rPr>
@@ -2625,7 +2659,7 @@
     <w:p>
       <w:pPr>
         <w:rPr>
-          <w:rFonts w:ascii="Arial" w:hAnsi="Arial" w:cs="Arial" w:hint="eastAsia"/>
+          <w:rFonts w:ascii="Arial" w:hAnsi="Arial" w:cs="Arial"/>
           <w:color w:val="4F4F4F"/>
           <w:shd w:val="clear" w:color="auto" w:fill="FFFFFF"/>
         </w:rPr>
@@ -12926,133 +12960,118 @@
     </w:p>
     <w:p/>
     <w:p>
-      <w:pPr>
+      <w:r>
         <w:rPr>
           <w:rFonts w:hint="eastAsia"/>
         </w:rPr>
-      </w:pPr>
+        <w:t xml:space="preserve">a. </w:t>
+      </w:r>
       <w:r>
         <w:rPr>
           <w:rFonts w:hint="eastAsia"/>
         </w:rPr>
-        <w:t xml:space="preserve">a. </w:t>
+        <w:t>如果当前温度过高</w:t>
       </w:r>
       <w:r>
         <w:rPr>
           <w:rFonts w:hint="eastAsia"/>
         </w:rPr>
-        <w:t>如果当前温度过高</w:t>
+        <w:t>,</w:t>
       </w:r>
       <w:r>
         <w:rPr>
           <w:rFonts w:hint="eastAsia"/>
         </w:rPr>
-        <w:t>,</w:t>
+        <w:t>那么执行</w:t>
       </w:r>
       <w:r>
         <w:rPr>
           <w:rFonts w:hint="eastAsia"/>
         </w:rPr>
-        <w:t>那么执行</w:t>
+        <w:t>jump_down_actually()</w:t>
       </w:r>
       <w:r>
         <w:rPr>
           <w:rFonts w:hint="eastAsia"/>
         </w:rPr>
-        <w:t>jump_down_actually()</w:t>
+        <w:t>下调频率</w:t>
       </w:r>
       <w:r>
         <w:rPr>
           <w:rFonts w:hint="eastAsia"/>
         </w:rPr>
-        <w:t>下调频率</w:t>
-      </w:r>
+        <w:t xml:space="preserve">. </w:t>
+      </w:r>
+    </w:p>
+    <w:p>
       <w:r>
         <w:rPr>
           <w:rFonts w:hint="eastAsia"/>
         </w:rPr>
+        <w:t xml:space="preserve">b. </w:t>
+      </w:r>
+      <w:r>
+        <w:rPr>
+          <w:rFonts w:hint="eastAsia"/>
+        </w:rPr>
+        <w:t>如果当前</w:t>
+      </w:r>
+      <w:r>
+        <w:rPr>
+          <w:rFonts w:hint="eastAsia"/>
+        </w:rPr>
+        <w:t xml:space="preserve">utilization </w:t>
+      </w:r>
+      <w:r>
+        <w:rPr>
+          <w:rFonts w:hint="eastAsia"/>
+        </w:rPr>
+        <w:t>大于</w:t>
+      </w:r>
+      <w:r>
+        <w:rPr>
+          <w:rFonts w:hint="eastAsia"/>
+        </w:rPr>
+        <w:t xml:space="preserve"> max_utilization_of_current_dvfs_level, </w:t>
+      </w:r>
+      <w:r>
+        <w:rPr>
+          <w:rFonts w:hint="eastAsia"/>
+        </w:rPr>
+        <w:t>则直接上跳到最高频率</w:t>
+      </w:r>
+      <w:r>
+        <w:rPr>
+          <w:rFonts w:hint="eastAsia"/>
+        </w:rPr>
+        <w:t>(jump_up_to_highest_actually() ).</w:t>
+      </w:r>
+      <w:r>
+        <w:rPr>
+          <w:rFonts w:hint="eastAsia"/>
+        </w:rPr>
+        <w:t>不过要满足</w:t>
+      </w:r>
+      <w:r>
+        <w:rPr>
+          <w:rFonts w:hint="eastAsia"/>
+        </w:rPr>
+        <w:t>NUM_OF_REQUESTS_TO_PERFORM_ACTUAL_JUMP_UP</w:t>
+      </w:r>
+      <w:r>
+        <w:rPr>
+          <w:rFonts w:hint="eastAsia"/>
+        </w:rPr>
+        <w:t>的次数才上跳</w:t>
+      </w:r>
+      <w:r>
+        <w:rPr>
+          <w:rFonts w:hint="eastAsia"/>
+        </w:rPr>
         <w:t xml:space="preserve">. </w:t>
       </w:r>
     </w:p>
     <w:p>
-      <w:pPr>
-        <w:rPr>
-          <w:rFonts w:hint="eastAsia"/>
-        </w:rPr>
-      </w:pPr>
-      <w:r>
-        <w:rPr>
-          <w:rFonts w:hint="eastAsia"/>
-        </w:rPr>
-        <w:t xml:space="preserve">b. </w:t>
-      </w:r>
-      <w:r>
-        <w:rPr>
-          <w:rFonts w:hint="eastAsia"/>
-        </w:rPr>
-        <w:t>如果当前</w:t>
-      </w:r>
-      <w:r>
-        <w:rPr>
-          <w:rFonts w:hint="eastAsia"/>
-        </w:rPr>
-        <w:t xml:space="preserve">utilization </w:t>
-      </w:r>
-      <w:r>
-        <w:rPr>
-          <w:rFonts w:hint="eastAsia"/>
-        </w:rPr>
-        <w:t>大于</w:t>
-      </w:r>
-      <w:r>
-        <w:rPr>
-          <w:rFonts w:hint="eastAsia"/>
-        </w:rPr>
-        <w:t xml:space="preserve"> max_utilization_of_current_dvfs_level, </w:t>
-      </w:r>
-      <w:r>
-        <w:rPr>
-          <w:rFonts w:hint="eastAsia"/>
-        </w:rPr>
-        <w:t>则直接上跳到最高频率</w:t>
-      </w:r>
-      <w:r>
-        <w:rPr>
-          <w:rFonts w:hint="eastAsia"/>
-        </w:rPr>
-        <w:t>(jump_up_to_highest_actually() ).</w:t>
-      </w:r>
-      <w:r>
-        <w:rPr>
-          <w:rFonts w:hint="eastAsia"/>
-        </w:rPr>
-        <w:t>不过要满足</w:t>
-      </w:r>
-      <w:r>
-        <w:rPr>
-          <w:rFonts w:hint="eastAsia"/>
-        </w:rPr>
-        <w:t>NUM_OF_REQUESTS_TO_PERFORM_ACTUAL_JUMP_UP</w:t>
-      </w:r>
-      <w:r>
-        <w:rPr>
-          <w:rFonts w:hint="eastAsia"/>
-        </w:rPr>
-        <w:t>的次数才上跳</w:t>
-      </w:r>
-      <w:r>
-        <w:rPr>
-          <w:rFonts w:hint="eastAsia"/>
-        </w:rPr>
-        <w:t xml:space="preserve">. </w:t>
-      </w:r>
-    </w:p>
-    <w:p>
-      <w:pPr>
-        <w:rPr>
-          <w:rFonts w:hint="eastAsia"/>
-        </w:rPr>
-      </w:pPr>
       <w:r>
         <w:rPr>
           <w:rFonts w:hint="eastAsia"/>
@@ -13202,78 +13221,68 @@
       </w:r>
     </w:p>
     <w:p>
-      <w:pPr>
+      <w:r>
         <w:rPr>
           <w:rFonts w:hint="eastAsia"/>
         </w:rPr>
-      </w:pPr>
+        <w:t>GPU</w:t>
+      </w:r>
       <w:r>
         <w:rPr>
           <w:rFonts w:hint="eastAsia"/>
         </w:rPr>
-        <w:t>GPU</w:t>
+        <w:t>的</w:t>
       </w:r>
       <w:r>
         <w:rPr>
           <w:rFonts w:hint="eastAsia"/>
         </w:rPr>
-        <w:t>的</w:t>
+        <w:t>DVFS</w:t>
       </w:r>
       <w:r>
         <w:rPr>
           <w:rFonts w:hint="eastAsia"/>
         </w:rPr>
-        <w:t>DVFS</w:t>
+        <w:t>不是在</w:t>
       </w:r>
       <w:r>
         <w:rPr>
           <w:rFonts w:hint="eastAsia"/>
         </w:rPr>
-        <w:t>不是在</w:t>
+        <w:t>dts</w:t>
       </w:r>
       <w:r>
         <w:rPr>
           <w:rFonts w:hint="eastAsia"/>
         </w:rPr>
-        <w:t>dts</w:t>
+        <w:t>而是在驱动中直接控制并且默认打开的</w:t>
       </w:r>
       <w:r>
         <w:rPr>
           <w:rFonts w:hint="eastAsia"/>
         </w:rPr>
-        <w:t>而是在驱动中直接控制并且默认打开的</w:t>
+        <w:t>,</w:t>
       </w:r>
       <w:r>
         <w:rPr>
           <w:rFonts w:hint="eastAsia"/>
         </w:rPr>
-        <w:t>,</w:t>
+        <w:t>如果要关闭，注释</w:t>
       </w:r>
       <w:r>
         <w:rPr>
           <w:rFonts w:hint="eastAsia"/>
         </w:rPr>
-        <w:t>如果要关闭，注释</w:t>
+        <w:t>queue_work_on(</w:t>
       </w:r>
       <w:r>
         <w:rPr>
           <w:rFonts w:hint="eastAsia"/>
         </w:rPr>
-        <w:t>queue_work_on(</w:t>
-      </w:r>
-      <w:r>
-        <w:rPr>
-          <w:rFonts w:hint="eastAsia"/>
-        </w:rPr>
         <w:t>即可</w:t>
       </w:r>
     </w:p>
     <w:p>
-      <w:pPr>
-        <w:rPr>
-          <w:rFonts w:hint="eastAsia"/>
-        </w:rPr>
-      </w:pPr>
       <w:r>
         <w:rPr>
           <w:rFonts w:hint="eastAsia"/>
@@ -13348,11 +13357,6 @@
       </w:r>
     </w:p>
     <w:p>
-      <w:pPr>
-        <w:rPr>
-          <w:rFonts w:hint="eastAsia"/>
-        </w:rPr>
-      </w:pPr>
       <w:r>
         <w:rPr>
           <w:rFonts w:hint="eastAsia"/>
@@ -15091,8 +15095,6 @@
       <w:pPr>
         <w:pStyle w:val="4"/>
       </w:pPr>
-      <w:bookmarkStart w:id="0" w:name="_GoBack"/>
-      <w:bookmarkEnd w:id="0"/>
       <w:r>
         <w:rPr>
           <w:rFonts w:ascii="Consolas" w:hAnsi="Consolas" w:cs="Consolas"/>
@@ -17184,31 +17186,131 @@
         <w:t>Asdfg</w:t>
       </w:r>
     </w:p>
-    <w:p>
-      <w:pPr>
+    <w:p/>
+    <w:p>
+      <w:r>
         <w:rPr>
           <w:rFonts w:hint="eastAsia"/>
         </w:rPr>
-      </w:pPr>
-    </w:p>
-    <w:p>
-      <w:pPr>
+        <w:t>GPU DVFS</w:t>
+      </w:r>
+      <w:r>
         <w:rPr>
           <w:rFonts w:hint="eastAsia"/>
         </w:rPr>
-      </w:pPr>
-      <w:r>
+        <w:t>控制策略小结</w:t>
+      </w:r>
+    </w:p>
+    <w:p/>
+    <w:p>
+      <w:pPr>
+        <w:pStyle w:val="1"/>
         <w:rPr>
           <w:rFonts w:hint="eastAsia"/>
         </w:rPr>
-        <w:t>GPU DVFS</w:t>
+      </w:pPr>
+      <w:r>
+        <w:t>I</w:t>
       </w:r>
       <w:r>
         <w:rPr>
           <w:rFonts w:hint="eastAsia"/>
         </w:rPr>
-        <w:t>控制策略小结</w:t>
-      </w:r>
+        <w:t>o</w:t>
+      </w:r>
+      <w:r>
+        <w:t>口</w:t>
+      </w:r>
+      <w:r>
+        <w:rPr>
+          <w:rFonts w:hint="eastAsia"/>
+        </w:rPr>
+        <w:t>配置</w:t>
+      </w:r>
+    </w:p>
+    <w:p/>
+    <w:p>
+      <w:pPr>
+        <w:pStyle w:val="1"/>
+        <w:numPr>
+          <w:ilvl w:val="0"/>
+          <w:numId w:val="1"/>
+        </w:numPr>
+      </w:pPr>
+      <w:r>
+        <w:rPr>
+          <w:rFonts w:hint="eastAsia"/>
+        </w:rPr>
+        <w:t>实战</w:t>
+      </w:r>
+    </w:p>
+    <w:p>
+      <w:r>
+        <w:rPr>
+          <w:rFonts w:hint="eastAsia"/>
+        </w:rPr>
+        <w:t>降低</w:t>
+      </w:r>
+      <w:r>
+        <w:t>功耗，不需要</w:t>
+      </w:r>
+      <w:r>
+        <w:rPr>
+          <w:rFonts w:hint="eastAsia"/>
+        </w:rPr>
+        <w:t>单独</w:t>
+      </w:r>
+      <w:r>
+        <w:t>编译</w:t>
+      </w:r>
+    </w:p>
+    <w:p>
+      <w:pPr>
+        <w:rPr>
+          <w:rFonts w:hint="eastAsia"/>
+        </w:rPr>
+      </w:pPr>
+      <w:r>
+        <w:rPr>
+          <w:rFonts w:hint="eastAsia"/>
+        </w:rPr>
+        <w:t>降低</w:t>
+      </w:r>
+      <w:r>
+        <w:t>CPU</w:t>
+      </w:r>
+      <w:r>
+        <w:t>主频，降低</w:t>
+      </w:r>
+      <w:r>
+        <w:t>GPU</w:t>
+      </w:r>
+      <w:r>
+        <w:t>主频</w:t>
+      </w:r>
+      <w:r>
+        <w:rPr>
+          <w:rFonts w:hint="eastAsia"/>
+        </w:rPr>
+        <w:t>，</w:t>
+      </w:r>
+      <w:r>
+        <w:t>搞一个</w:t>
+      </w:r>
+      <w:r>
+        <w:t>app</w:t>
+      </w:r>
+      <w:r>
+        <w:t>来交互嘛</w:t>
+      </w:r>
+    </w:p>
+    <w:p/>
+    <w:p>
+      <w:pPr>
+        <w:rPr>
+          <w:rFonts w:hint="eastAsia"/>
+        </w:rPr>
+      </w:pPr>
     </w:p>
     <w:p>
       <w:pPr>
@@ -17358,7 +17460,7 @@
 
 <file path=word/numbering.xml><?xml version="1.0" encoding="utf-8"?>
 <w:numbering xmlns:wpc="http://schemas.microsoft.com/office/word/2010/wordprocessingCanvas" xmlns:mc="http://schemas.openxmlformats.org/markup-compatibility/2006" xmlns:o="urn:schemas-microsoft-com:office:office" xmlns:r="http://schemas.openxmlformats.org/officeDocument/2006/relationships" xmlns:m="http://schemas.openxmlformats.org/officeDocument/2006/math" xmlns:v="urn:schemas-microsoft-com:vml" xmlns:wp14="http://schemas.microsoft.com/office/word/2010/wordprocessingDrawing" xmlns:wp="http://schemas.openxmlformats.org/drawingml/2006/wordprocessingDrawing" xmlns:w10="urn:schemas-microsoft-com:office:word" xmlns:w="http://schemas.openxmlformats.org/wordprocessingml/2006/main" xmlns:w14="http://schemas.microsoft.com/office/word/2010/wordml" xmlns:w15="http://schemas.microsoft.com/office/word/2012/wordml" xmlns:wpg="http://schemas.microsoft.com/office/word/2010/wordprocessingGroup" xmlns:wpi="http://schemas.microsoft.com/office/word/2010/wordprocessingInk" xmlns:wne="http://schemas.microsoft.com/office/word/2006/wordml" xmlns:wps="http://schemas.microsoft.com/office/word/2010/wordprocessingShape" mc:Ignorable="w14 w15 wp14">
-  <w:abstractNum w:abstractNumId="0">
+  <w:abstractNum w:abstractNumId="0" w15:restartNumberingAfterBreak="0">
     <w:nsid w:val="11EC3630"/>
     <w:multiLevelType w:val="multilevel"/>
     <w:tmpl w:val="192CF636"/>
@@ -17471,7 +17573,7 @@
       </w:pPr>
     </w:lvl>
   </w:abstractNum>
-  <w:abstractNum w:abstractNumId="1">
+  <w:abstractNum w:abstractNumId="1" w15:restartNumberingAfterBreak="0">
     <w:nsid w:val="2D83262F"/>
     <w:multiLevelType w:val="multilevel"/>
     <w:tmpl w:val="27FC3EA6"/>
@@ -17584,7 +17686,7 @@
       </w:pPr>
     </w:lvl>
   </w:abstractNum>
-  <w:abstractNum w:abstractNumId="2">
+  <w:abstractNum w:abstractNumId="2" w15:restartNumberingAfterBreak="0">
     <w:nsid w:val="33865FE9"/>
     <w:multiLevelType w:val="multilevel"/>
     <w:tmpl w:val="0409001F"/>
@@ -17670,7 +17772,7 @@
       </w:pPr>
     </w:lvl>
   </w:abstractNum>
-  <w:abstractNum w:abstractNumId="3">
+  <w:abstractNum w:abstractNumId="3" w15:restartNumberingAfterBreak="0">
     <w:nsid w:val="37C4122A"/>
     <w:multiLevelType w:val="multilevel"/>
     <w:tmpl w:val="FEFA765E"/>
@@ -17783,7 +17885,7 @@
       </w:pPr>
     </w:lvl>
   </w:abstractNum>
-  <w:abstractNum w:abstractNumId="4">
+  <w:abstractNum w:abstractNumId="4" w15:restartNumberingAfterBreak="0">
     <w:nsid w:val="3F765CD5"/>
     <w:multiLevelType w:val="multilevel"/>
     <w:tmpl w:val="474CC1E8"/>
@@ -17896,7 +17998,7 @@
       </w:pPr>
     </w:lvl>
   </w:abstractNum>
-  <w:abstractNum w:abstractNumId="5">
+  <w:abstractNum w:abstractNumId="5" w15:restartNumberingAfterBreak="0">
     <w:nsid w:val="452D1E98"/>
     <w:multiLevelType w:val="multilevel"/>
     <w:tmpl w:val="AD287E60"/>
@@ -18009,7 +18111,7 @@
       </w:pPr>
     </w:lvl>
   </w:abstractNum>
-  <w:abstractNum w:abstractNumId="6">
+  <w:abstractNum w:abstractNumId="6" w15:restartNumberingAfterBreak="0">
     <w:nsid w:val="4C675BAE"/>
     <w:multiLevelType w:val="multilevel"/>
     <w:tmpl w:val="0409001F"/>
@@ -18095,7 +18197,7 @@
       </w:pPr>
     </w:lvl>
   </w:abstractNum>
-  <w:abstractNum w:abstractNumId="7">
+  <w:abstractNum w:abstractNumId="7" w15:restartNumberingAfterBreak="0">
     <w:nsid w:val="4C7D242A"/>
     <w:multiLevelType w:val="multilevel"/>
     <w:tmpl w:val="0409001F"/>
